--- a/WFS Notes.docx
+++ b/WFS Notes.docx
@@ -2257,6 +2257,729 @@
           <w:szCs w:val="28"/>
         </w:rPr>
       </w:pPr>
+      <w:r>
+        <w:rPr>
+          <w:rFonts w:ascii="Consolas" w:hAnsi="Consolas"/>
+          <w:sz w:val="28"/>
+          <w:szCs w:val="28"/>
+          <w:highlight w:val="yellow"/>
+        </w:rPr>
+        <w:t>Changes in the interface</w:t>
+      </w:r>
+    </w:p>
+    <w:p>
+      <w:pPr>
+        <w:rPr>
+          <w:rFonts w:ascii="Consolas" w:hAnsi="Consolas"/>
+          <w:sz w:val="28"/>
+          <w:szCs w:val="28"/>
+        </w:rPr>
+      </w:pPr>
+      <w:r>
+        <w:rPr>
+          <w:rFonts w:ascii="Consolas" w:hAnsi="Consolas"/>
+          <w:sz w:val="28"/>
+          <w:szCs w:val="28"/>
+        </w:rPr>
+        <w:t>You can have methods with body in the interface</w:t>
+      </w:r>
+      <w:r>
+        <w:rPr>
+          <w:rFonts w:ascii="Consolas" w:hAnsi="Consolas"/>
+          <w:sz w:val="28"/>
+          <w:szCs w:val="28"/>
+        </w:rPr>
+        <w:t xml:space="preserve"> </w:t>
+      </w:r>
+    </w:p>
+    <w:p>
+      <w:pPr>
+        <w:pStyle w:val="ListParagraph"/>
+        <w:numPr>
+          <w:ilvl w:val="0"/>
+          <w:numId w:val="6"/>
+        </w:numPr>
+        <w:rPr>
+          <w:rFonts w:ascii="Consolas" w:hAnsi="Consolas"/>
+          <w:sz w:val="28"/>
+          <w:szCs w:val="28"/>
+        </w:rPr>
+      </w:pPr>
+      <w:r>
+        <w:rPr>
+          <w:rFonts w:ascii="Consolas" w:hAnsi="Consolas"/>
+          <w:sz w:val="28"/>
+          <w:szCs w:val="28"/>
+        </w:rPr>
+        <w:t>default methods</w:t>
+      </w:r>
+      <w:r>
+        <w:rPr>
+          <w:rFonts w:ascii="Consolas" w:hAnsi="Consolas"/>
+          <w:sz w:val="28"/>
+          <w:szCs w:val="28"/>
+        </w:rPr>
+        <w:t>: i</w:t>
+      </w:r>
+      <w:r>
+        <w:rPr>
+          <w:rFonts w:ascii="Consolas" w:hAnsi="Consolas"/>
+          <w:sz w:val="28"/>
+          <w:szCs w:val="28"/>
+        </w:rPr>
+        <w:t>t will have some default implementations but not necessary to override</w:t>
+      </w:r>
+    </w:p>
+    <w:p>
+      <w:pPr>
+        <w:pStyle w:val="ListParagraph"/>
+        <w:numPr>
+          <w:ilvl w:val="0"/>
+          <w:numId w:val="6"/>
+        </w:numPr>
+        <w:rPr>
+          <w:rFonts w:ascii="Consolas" w:hAnsi="Consolas"/>
+          <w:sz w:val="28"/>
+          <w:szCs w:val="28"/>
+        </w:rPr>
+      </w:pPr>
+      <w:r>
+        <w:rPr>
+          <w:rFonts w:ascii="Consolas" w:hAnsi="Consolas"/>
+          <w:sz w:val="28"/>
+          <w:szCs w:val="28"/>
+        </w:rPr>
+        <w:t>static methods</w:t>
+      </w:r>
+      <w:r>
+        <w:rPr>
+          <w:rFonts w:ascii="Consolas" w:hAnsi="Consolas"/>
+          <w:sz w:val="28"/>
+          <w:szCs w:val="28"/>
+        </w:rPr>
+        <w:t>: you can call directly from the interface name</w:t>
+      </w:r>
+    </w:p>
+    <w:p>
+      <w:pPr>
+        <w:rPr>
+          <w:rFonts w:ascii="Consolas" w:hAnsi="Consolas"/>
+          <w:sz w:val="28"/>
+          <w:szCs w:val="28"/>
+        </w:rPr>
+      </w:pPr>
+    </w:p>
+    <w:p>
+      <w:pPr>
+        <w:rPr>
+          <w:rFonts w:ascii="Consolas" w:hAnsi="Consolas"/>
+          <w:sz w:val="28"/>
+          <w:szCs w:val="28"/>
+        </w:rPr>
+      </w:pPr>
+      <w:r>
+        <w:rPr>
+          <w:rFonts w:ascii="Consolas" w:hAnsi="Consolas"/>
+          <w:sz w:val="28"/>
+          <w:szCs w:val="28"/>
+          <w:highlight w:val="yellow"/>
+        </w:rPr>
+        <w:t>Lambda Expression:</w:t>
+      </w:r>
+    </w:p>
+    <w:p>
+      <w:pPr>
+        <w:rPr>
+          <w:rFonts w:ascii="Consolas" w:hAnsi="Consolas"/>
+          <w:sz w:val="28"/>
+          <w:szCs w:val="28"/>
+        </w:rPr>
+      </w:pPr>
+      <w:r>
+        <w:rPr>
+          <w:rFonts w:ascii="Consolas" w:hAnsi="Consolas"/>
+          <w:sz w:val="28"/>
+          <w:szCs w:val="28"/>
+        </w:rPr>
+        <w:t>It is a simplified form of implementing anonymous class</w:t>
+      </w:r>
+      <w:r>
+        <w:rPr>
+          <w:rFonts w:ascii="Consolas" w:hAnsi="Consolas"/>
+          <w:sz w:val="28"/>
+          <w:szCs w:val="28"/>
+        </w:rPr>
+        <w:t>, it has to be applied only on the interfaces having single abstract method (Functional Interface)</w:t>
+      </w:r>
+    </w:p>
+    <w:p>
+      <w:pPr>
+        <w:rPr>
+          <w:rFonts w:ascii="Consolas" w:hAnsi="Consolas"/>
+          <w:sz w:val="28"/>
+          <w:szCs w:val="28"/>
+        </w:rPr>
+      </w:pPr>
+      <w:r>
+        <w:rPr>
+          <w:rFonts w:ascii="Consolas" w:hAnsi="Consolas"/>
+          <w:noProof/>
+          <w:sz w:val="28"/>
+          <w:szCs w:val="28"/>
+        </w:rPr>
+        <w:lastRenderedPageBreak/>
+        <w:drawing>
+          <wp:inline distT="0" distB="0" distL="0" distR="0">
+            <wp:extent cx="5727700" cy="4131945"/>
+            <wp:effectExtent l="19050" t="0" r="6350" b="0"/>
+            <wp:docPr id="11" name="Picture 11"/>
+            <wp:cNvGraphicFramePr>
+              <a:graphicFrameLocks xmlns:a="http://schemas.openxmlformats.org/drawingml/2006/main" noChangeAspect="1"/>
+            </wp:cNvGraphicFramePr>
+            <a:graphic xmlns:a="http://schemas.openxmlformats.org/drawingml/2006/main">
+              <a:graphicData uri="http://schemas.openxmlformats.org/drawingml/2006/picture">
+                <pic:pic xmlns:pic="http://schemas.openxmlformats.org/drawingml/2006/picture">
+                  <pic:nvPicPr>
+                    <pic:cNvPr id="0" name="Picture 11"/>
+                    <pic:cNvPicPr>
+                      <a:picLocks noChangeAspect="1" noChangeArrowheads="1"/>
+                    </pic:cNvPicPr>
+                  </pic:nvPicPr>
+                  <pic:blipFill>
+                    <a:blip r:embed="rId15"/>
+                    <a:srcRect/>
+                    <a:stretch>
+                      <a:fillRect/>
+                    </a:stretch>
+                  </pic:blipFill>
+                  <pic:spPr bwMode="auto">
+                    <a:xfrm>
+                      <a:off x="0" y="0"/>
+                      <a:ext cx="5727700" cy="4131945"/>
+                    </a:xfrm>
+                    <a:prstGeom prst="rect">
+                      <a:avLst/>
+                    </a:prstGeom>
+                    <a:noFill/>
+                    <a:ln w="9525">
+                      <a:noFill/>
+                      <a:miter lim="800000"/>
+                      <a:headEnd/>
+                      <a:tailEnd/>
+                    </a:ln>
+                  </pic:spPr>
+                </pic:pic>
+              </a:graphicData>
+            </a:graphic>
+          </wp:inline>
+        </w:drawing>
+      </w:r>
+    </w:p>
+    <w:p>
+      <w:pPr>
+        <w:rPr>
+          <w:rFonts w:ascii="Consolas" w:hAnsi="Consolas"/>
+          <w:sz w:val="28"/>
+          <w:szCs w:val="28"/>
+        </w:rPr>
+      </w:pPr>
+    </w:p>
+    <w:p>
+      <w:pPr>
+        <w:rPr>
+          <w:rFonts w:ascii="Consolas" w:hAnsi="Consolas"/>
+          <w:sz w:val="28"/>
+          <w:szCs w:val="28"/>
+        </w:rPr>
+      </w:pPr>
+      <w:r>
+        <w:rPr>
+          <w:rFonts w:ascii="Consolas" w:hAnsi="Consolas"/>
+          <w:sz w:val="28"/>
+          <w:szCs w:val="28"/>
+        </w:rPr>
+        <w:t>Lambda expressions are better when the statement is single line expression, but it also allows you to have multiline statements</w:t>
+      </w:r>
+    </w:p>
+    <w:p>
+      <w:pPr>
+        <w:rPr>
+          <w:rFonts w:ascii="Consolas" w:hAnsi="Consolas"/>
+          <w:sz w:val="28"/>
+          <w:szCs w:val="28"/>
+        </w:rPr>
+      </w:pPr>
+      <w:r>
+        <w:rPr>
+          <w:rFonts w:ascii="Consolas" w:hAnsi="Consolas"/>
+          <w:sz w:val="28"/>
+          <w:szCs w:val="28"/>
+        </w:rPr>
+        <w:t>() -&gt; 10 // a method that returns an int</w:t>
+      </w:r>
+    </w:p>
+    <w:p>
+      <w:pPr>
+        <w:rPr>
+          <w:rFonts w:ascii="Consolas" w:hAnsi="Consolas"/>
+          <w:sz w:val="28"/>
+          <w:szCs w:val="28"/>
+        </w:rPr>
+      </w:pPr>
+      <w:r>
+        <w:rPr>
+          <w:rFonts w:ascii="Consolas" w:hAnsi="Consolas"/>
+          <w:sz w:val="28"/>
+          <w:szCs w:val="28"/>
+        </w:rPr>
+        <w:t>() -&gt; “Hello” // a method that returns a String</w:t>
+      </w:r>
+    </w:p>
+    <w:p>
+      <w:pPr>
+        <w:rPr>
+          <w:rFonts w:ascii="Consolas" w:hAnsi="Consolas"/>
+          <w:sz w:val="28"/>
+          <w:szCs w:val="28"/>
+        </w:rPr>
+      </w:pPr>
+      <w:r>
+        <w:rPr>
+          <w:rFonts w:ascii="Consolas" w:hAnsi="Consolas"/>
+          <w:sz w:val="28"/>
+          <w:szCs w:val="28"/>
+        </w:rPr>
+        <w:t>(x, y) -&gt; x + y // a method that returns addition of x &amp; y</w:t>
+      </w:r>
+    </w:p>
+    <w:p>
+      <w:pPr>
+        <w:rPr>
+          <w:rFonts w:ascii="Consolas" w:hAnsi="Consolas"/>
+          <w:sz w:val="28"/>
+          <w:szCs w:val="28"/>
+        </w:rPr>
+      </w:pPr>
+      <w:r>
+        <w:rPr>
+          <w:rFonts w:ascii="Consolas" w:hAnsi="Consolas"/>
+          <w:sz w:val="28"/>
+          <w:szCs w:val="28"/>
+        </w:rPr>
+        <w:t>() -&gt; { System.out.println(“...”); return 10; }</w:t>
+      </w:r>
+    </w:p>
+    <w:p>
+      <w:pPr>
+        <w:rPr>
+          <w:rFonts w:ascii="Consolas" w:hAnsi="Consolas"/>
+          <w:sz w:val="28"/>
+          <w:szCs w:val="28"/>
+        </w:rPr>
+      </w:pPr>
+      <w:r>
+        <w:rPr>
+          <w:rFonts w:ascii="Consolas" w:hAnsi="Consolas"/>
+          <w:sz w:val="28"/>
+          <w:szCs w:val="28"/>
+        </w:rPr>
+        <w:t>() -&gt; System.out.println() // a method returns void</w:t>
+      </w:r>
+    </w:p>
+    <w:p>
+      <w:pPr>
+        <w:rPr>
+          <w:rFonts w:ascii="Consolas" w:hAnsi="Consolas"/>
+          <w:sz w:val="28"/>
+          <w:szCs w:val="28"/>
+        </w:rPr>
+      </w:pPr>
+      <w:r>
+        <w:rPr>
+          <w:rFonts w:ascii="Consolas" w:hAnsi="Consolas"/>
+          <w:sz w:val="28"/>
+          <w:szCs w:val="28"/>
+        </w:rPr>
+        <w:t xml:space="preserve">Note: return statement is required </w:t>
+      </w:r>
+      <w:r>
+        <w:rPr>
+          <w:rFonts w:ascii="Consolas" w:hAnsi="Consolas"/>
+          <w:sz w:val="28"/>
+          <w:szCs w:val="28"/>
+        </w:rPr>
+        <w:t xml:space="preserve">when a method has a return type </w:t>
+      </w:r>
+      <w:r>
+        <w:rPr>
+          <w:rFonts w:ascii="Consolas" w:hAnsi="Consolas"/>
+          <w:sz w:val="28"/>
+          <w:szCs w:val="28"/>
+        </w:rPr>
+        <w:t xml:space="preserve">if you write more than one line in lambda expression </w:t>
+      </w:r>
+    </w:p>
+    <w:p>
+      <w:pPr>
+        <w:rPr>
+          <w:rFonts w:ascii="Consolas" w:hAnsi="Consolas"/>
+          <w:sz w:val="28"/>
+          <w:szCs w:val="28"/>
+        </w:rPr>
+      </w:pPr>
+    </w:p>
+    <w:p>
+      <w:pPr>
+        <w:rPr>
+          <w:rFonts w:ascii="Consolas" w:hAnsi="Consolas"/>
+          <w:sz w:val="28"/>
+          <w:szCs w:val="28"/>
+        </w:rPr>
+      </w:pPr>
+    </w:p>
+    <w:p>
+      <w:pPr>
+        <w:rPr>
+          <w:rFonts w:ascii="Consolas" w:hAnsi="Consolas"/>
+          <w:sz w:val="28"/>
+          <w:szCs w:val="28"/>
+        </w:rPr>
+      </w:pPr>
+    </w:p>
+    <w:p>
+      <w:pPr>
+        <w:rPr>
+          <w:rFonts w:ascii="Consolas" w:hAnsi="Consolas"/>
+          <w:sz w:val="28"/>
+          <w:szCs w:val="28"/>
+        </w:rPr>
+      </w:pPr>
+    </w:p>
+    <w:p>
+      <w:pPr>
+        <w:rPr>
+          <w:rFonts w:ascii="Consolas" w:hAnsi="Consolas"/>
+          <w:sz w:val="28"/>
+          <w:szCs w:val="28"/>
+        </w:rPr>
+      </w:pPr>
+      <w:r>
+        <w:rPr>
+          <w:rFonts w:ascii="Consolas" w:hAnsi="Consolas"/>
+          <w:sz w:val="28"/>
+          <w:szCs w:val="28"/>
+          <w:highlight w:val="yellow"/>
+        </w:rPr>
+        <w:t>Functional Interface:</w:t>
+      </w:r>
+    </w:p>
+    <w:p>
+      <w:pPr>
+        <w:rPr>
+          <w:rFonts w:ascii="Consolas" w:hAnsi="Consolas"/>
+          <w:sz w:val="28"/>
+          <w:szCs w:val="28"/>
+        </w:rPr>
+      </w:pPr>
+      <w:r>
+        <w:rPr>
+          <w:rFonts w:ascii="Consolas" w:hAnsi="Consolas"/>
+          <w:sz w:val="28"/>
+          <w:szCs w:val="28"/>
+        </w:rPr>
+        <w:t>It allows you to pass code directly to a method, it is an interface with only one abstract methods</w:t>
+      </w:r>
+      <w:r>
+        <w:rPr>
+          <w:rFonts w:ascii="Consolas" w:hAnsi="Consolas"/>
+          <w:sz w:val="28"/>
+          <w:szCs w:val="28"/>
+        </w:rPr>
+        <w:t>.</w:t>
+      </w:r>
+    </w:p>
+    <w:p>
+      <w:pPr>
+        <w:rPr>
+          <w:rFonts w:ascii="Consolas" w:hAnsi="Consolas"/>
+          <w:sz w:val="28"/>
+          <w:szCs w:val="28"/>
+        </w:rPr>
+      </w:pPr>
+      <w:r>
+        <w:rPr>
+          <w:rFonts w:ascii="Consolas" w:hAnsi="Consolas"/>
+          <w:noProof/>
+          <w:sz w:val="28"/>
+          <w:szCs w:val="28"/>
+        </w:rPr>
+        <w:drawing>
+          <wp:inline distT="0" distB="0" distL="0" distR="0">
+            <wp:extent cx="5727700" cy="3364230"/>
+            <wp:effectExtent l="19050" t="0" r="6350" b="0"/>
+            <wp:docPr id="12" name="Picture 12"/>
+            <wp:cNvGraphicFramePr>
+              <a:graphicFrameLocks xmlns:a="http://schemas.openxmlformats.org/drawingml/2006/main" noChangeAspect="1"/>
+            </wp:cNvGraphicFramePr>
+            <a:graphic xmlns:a="http://schemas.openxmlformats.org/drawingml/2006/main">
+              <a:graphicData uri="http://schemas.openxmlformats.org/drawingml/2006/picture">
+                <pic:pic xmlns:pic="http://schemas.openxmlformats.org/drawingml/2006/picture">
+                  <pic:nvPicPr>
+                    <pic:cNvPr id="0" name="Picture 12"/>
+                    <pic:cNvPicPr>
+                      <a:picLocks noChangeAspect="1" noChangeArrowheads="1"/>
+                    </pic:cNvPicPr>
+                  </pic:nvPicPr>
+                  <pic:blipFill>
+                    <a:blip r:embed="rId16"/>
+                    <a:srcRect/>
+                    <a:stretch>
+                      <a:fillRect/>
+                    </a:stretch>
+                  </pic:blipFill>
+                  <pic:spPr bwMode="auto">
+                    <a:xfrm>
+                      <a:off x="0" y="0"/>
+                      <a:ext cx="5727700" cy="3364230"/>
+                    </a:xfrm>
+                    <a:prstGeom prst="rect">
+                      <a:avLst/>
+                    </a:prstGeom>
+                    <a:noFill/>
+                    <a:ln w="9525">
+                      <a:noFill/>
+                      <a:miter lim="800000"/>
+                      <a:headEnd/>
+                      <a:tailEnd/>
+                    </a:ln>
+                  </pic:spPr>
+                </pic:pic>
+              </a:graphicData>
+            </a:graphic>
+          </wp:inline>
+        </w:drawing>
+      </w:r>
+    </w:p>
+    <w:p>
+      <w:pPr>
+        <w:rPr>
+          <w:rFonts w:ascii="Consolas" w:hAnsi="Consolas"/>
+          <w:sz w:val="28"/>
+          <w:szCs w:val="28"/>
+        </w:rPr>
+      </w:pPr>
+    </w:p>
+    <w:p>
+      <w:pPr>
+        <w:rPr>
+          <w:rFonts w:ascii="Consolas" w:hAnsi="Consolas"/>
+          <w:sz w:val="28"/>
+          <w:szCs w:val="28"/>
+        </w:rPr>
+      </w:pPr>
+    </w:p>
+    <w:p>
+      <w:pPr>
+        <w:rPr>
+          <w:rFonts w:ascii="Consolas" w:hAnsi="Consolas"/>
+          <w:sz w:val="28"/>
+          <w:szCs w:val="28"/>
+        </w:rPr>
+      </w:pPr>
+      <w:r>
+        <w:rPr>
+          <w:rFonts w:ascii="Consolas" w:hAnsi="Consolas"/>
+          <w:sz w:val="28"/>
+          <w:szCs w:val="28"/>
+          <w:highlight w:val="yellow"/>
+        </w:rPr>
+        <w:t>Exercise:</w:t>
+      </w:r>
+    </w:p>
+    <w:p>
+      <w:pPr>
+        <w:rPr>
+          <w:rFonts w:ascii="Consolas" w:hAnsi="Consolas"/>
+          <w:sz w:val="28"/>
+          <w:szCs w:val="28"/>
+        </w:rPr>
+      </w:pPr>
+      <w:r>
+        <w:rPr>
+          <w:rFonts w:ascii="Consolas" w:hAnsi="Consolas"/>
+          <w:noProof/>
+          <w:sz w:val="28"/>
+          <w:szCs w:val="28"/>
+        </w:rPr>
+        <w:lastRenderedPageBreak/>
+        <w:drawing>
+          <wp:inline distT="0" distB="0" distL="0" distR="0">
+            <wp:extent cx="5727700" cy="2795270"/>
+            <wp:effectExtent l="19050" t="0" r="6350" b="0"/>
+            <wp:docPr id="13" name="Picture 13"/>
+            <wp:cNvGraphicFramePr>
+              <a:graphicFrameLocks xmlns:a="http://schemas.openxmlformats.org/drawingml/2006/main" noChangeAspect="1"/>
+            </wp:cNvGraphicFramePr>
+            <a:graphic xmlns:a="http://schemas.openxmlformats.org/drawingml/2006/main">
+              <a:graphicData uri="http://schemas.openxmlformats.org/drawingml/2006/picture">
+                <pic:pic xmlns:pic="http://schemas.openxmlformats.org/drawingml/2006/picture">
+                  <pic:nvPicPr>
+                    <pic:cNvPr id="0" name="Picture 13"/>
+                    <pic:cNvPicPr>
+                      <a:picLocks noChangeAspect="1" noChangeArrowheads="1"/>
+                    </pic:cNvPicPr>
+                  </pic:nvPicPr>
+                  <pic:blipFill>
+                    <a:blip r:embed="rId17"/>
+                    <a:srcRect/>
+                    <a:stretch>
+                      <a:fillRect/>
+                    </a:stretch>
+                  </pic:blipFill>
+                  <pic:spPr bwMode="auto">
+                    <a:xfrm>
+                      <a:off x="0" y="0"/>
+                      <a:ext cx="5727700" cy="2795270"/>
+                    </a:xfrm>
+                    <a:prstGeom prst="rect">
+                      <a:avLst/>
+                    </a:prstGeom>
+                    <a:noFill/>
+                    <a:ln w="9525">
+                      <a:noFill/>
+                      <a:miter lim="800000"/>
+                      <a:headEnd/>
+                      <a:tailEnd/>
+                    </a:ln>
+                  </pic:spPr>
+                </pic:pic>
+              </a:graphicData>
+            </a:graphic>
+          </wp:inline>
+        </w:drawing>
+      </w:r>
+    </w:p>
+    <w:p>
+      <w:pPr>
+        <w:rPr>
+          <w:rFonts w:ascii="Consolas" w:hAnsi="Consolas"/>
+          <w:sz w:val="28"/>
+          <w:szCs w:val="28"/>
+        </w:rPr>
+      </w:pPr>
+      <w:r>
+        <w:rPr>
+          <w:rFonts w:ascii="Consolas" w:hAnsi="Consolas"/>
+          <w:sz w:val="28"/>
+          <w:szCs w:val="28"/>
+        </w:rPr>
+        <w:t>1</w:t>
+      </w:r>
+      <w:r>
+        <w:rPr>
+          <w:rFonts w:ascii="Consolas" w:hAnsi="Consolas"/>
+          <w:sz w:val="28"/>
+          <w:szCs w:val="28"/>
+          <w:vertAlign w:val="superscript"/>
+        </w:rPr>
+        <w:t>st</w:t>
+      </w:r>
+      <w:r>
+        <w:rPr>
+          <w:rFonts w:ascii="Consolas" w:hAnsi="Consolas"/>
+          <w:sz w:val="28"/>
+          <w:szCs w:val="28"/>
+        </w:rPr>
+        <w:t xml:space="preserve"> requirement: get all the employees added into the collection</w:t>
+      </w:r>
+    </w:p>
+    <w:p>
+      <w:pPr>
+        <w:rPr>
+          <w:rFonts w:ascii="Consolas" w:hAnsi="Consolas"/>
+          <w:sz w:val="28"/>
+          <w:szCs w:val="28"/>
+        </w:rPr>
+      </w:pPr>
+      <w:r>
+        <w:rPr>
+          <w:rFonts w:ascii="Consolas" w:hAnsi="Consolas"/>
+          <w:sz w:val="28"/>
+          <w:szCs w:val="28"/>
+        </w:rPr>
+        <w:t>2</w:t>
+      </w:r>
+      <w:r>
+        <w:rPr>
+          <w:rFonts w:ascii="Consolas" w:hAnsi="Consolas"/>
+          <w:sz w:val="28"/>
+          <w:szCs w:val="28"/>
+          <w:vertAlign w:val="superscript"/>
+        </w:rPr>
+        <w:t>nd</w:t>
+      </w:r>
+      <w:r>
+        <w:rPr>
+          <w:rFonts w:ascii="Consolas" w:hAnsi="Consolas"/>
+          <w:sz w:val="28"/>
+          <w:szCs w:val="28"/>
+        </w:rPr>
+        <w:t xml:space="preserve"> requirement: get only the top 3 employees sorted based on id, salary, dob</w:t>
+      </w:r>
+    </w:p>
+    <w:p>
+      <w:pPr>
+        <w:rPr>
+          <w:rFonts w:ascii="Consolas" w:hAnsi="Consolas"/>
+          <w:sz w:val="28"/>
+          <w:szCs w:val="28"/>
+        </w:rPr>
+      </w:pPr>
+    </w:p>
+    <w:p>
+      <w:pPr>
+        <w:rPr>
+          <w:rFonts w:ascii="Consolas" w:hAnsi="Consolas"/>
+          <w:sz w:val="28"/>
+          <w:szCs w:val="28"/>
+        </w:rPr>
+      </w:pPr>
+    </w:p>
+    <w:p>
+      <w:pPr>
+        <w:rPr>
+          <w:rFonts w:ascii="Consolas" w:hAnsi="Consolas"/>
+          <w:sz w:val="28"/>
+          <w:szCs w:val="28"/>
+        </w:rPr>
+      </w:pPr>
+    </w:p>
+    <w:p>
+      <w:pPr>
+        <w:rPr>
+          <w:rFonts w:ascii="Consolas" w:hAnsi="Consolas"/>
+          <w:sz w:val="28"/>
+          <w:szCs w:val="28"/>
+        </w:rPr>
+      </w:pPr>
+    </w:p>
+    <w:p>
+      <w:pPr>
+        <w:rPr>
+          <w:rFonts w:ascii="Consolas" w:hAnsi="Consolas"/>
+          <w:sz w:val="28"/>
+          <w:szCs w:val="28"/>
+        </w:rPr>
+      </w:pPr>
+    </w:p>
+    <w:p>
+      <w:pPr>
+        <w:rPr>
+          <w:rFonts w:ascii="Consolas" w:hAnsi="Consolas"/>
+          <w:sz w:val="28"/>
+          <w:szCs w:val="28"/>
+        </w:rPr>
+      </w:pPr>
     </w:p>
     <w:p>
       <w:pPr>
@@ -2636,6 +3359,95 @@
     </w:lvl>
   </w:abstractNum>
   <w:abstractNum w:abstractNumId="4">
+    <w:nsid w:val="67D93A55"/>
+    <w:multiLevelType w:val="hybridMultilevel"/>
+    <w:tmpl w:val="608C508E"/>
+    <w:lvl w:ilvl="0" w:tplc="4009000F">
+      <w:start w:val="1"/>
+      <w:numFmt w:val="decimal"/>
+      <w:lvlText w:val="%1."/>
+      <w:lvlJc w:val="left"/>
+      <w:pPr>
+        <w:ind w:left="720" w:hanging="360"/>
+      </w:pPr>
+      <w:rPr>
+        <w:rFonts w:hint="default"/>
+      </w:rPr>
+    </w:lvl>
+    <w:lvl w:ilvl="1" w:tplc="40090019" w:tentative="1">
+      <w:start w:val="1"/>
+      <w:numFmt w:val="lowerLetter"/>
+      <w:lvlText w:val="%2."/>
+      <w:lvlJc w:val="left"/>
+      <w:pPr>
+        <w:ind w:left="1440" w:hanging="360"/>
+      </w:pPr>
+    </w:lvl>
+    <w:lvl w:ilvl="2" w:tplc="4009001B" w:tentative="1">
+      <w:start w:val="1"/>
+      <w:numFmt w:val="lowerRoman"/>
+      <w:lvlText w:val="%3."/>
+      <w:lvlJc w:val="right"/>
+      <w:pPr>
+        <w:ind w:left="2160" w:hanging="180"/>
+      </w:pPr>
+    </w:lvl>
+    <w:lvl w:ilvl="3" w:tplc="4009000F" w:tentative="1">
+      <w:start w:val="1"/>
+      <w:numFmt w:val="decimal"/>
+      <w:lvlText w:val="%4."/>
+      <w:lvlJc w:val="left"/>
+      <w:pPr>
+        <w:ind w:left="2880" w:hanging="360"/>
+      </w:pPr>
+    </w:lvl>
+    <w:lvl w:ilvl="4" w:tplc="40090019" w:tentative="1">
+      <w:start w:val="1"/>
+      <w:numFmt w:val="lowerLetter"/>
+      <w:lvlText w:val="%5."/>
+      <w:lvlJc w:val="left"/>
+      <w:pPr>
+        <w:ind w:left="3600" w:hanging="360"/>
+      </w:pPr>
+    </w:lvl>
+    <w:lvl w:ilvl="5" w:tplc="4009001B" w:tentative="1">
+      <w:start w:val="1"/>
+      <w:numFmt w:val="lowerRoman"/>
+      <w:lvlText w:val="%6."/>
+      <w:lvlJc w:val="right"/>
+      <w:pPr>
+        <w:ind w:left="4320" w:hanging="180"/>
+      </w:pPr>
+    </w:lvl>
+    <w:lvl w:ilvl="6" w:tplc="4009000F" w:tentative="1">
+      <w:start w:val="1"/>
+      <w:numFmt w:val="decimal"/>
+      <w:lvlText w:val="%7."/>
+      <w:lvlJc w:val="left"/>
+      <w:pPr>
+        <w:ind w:left="5040" w:hanging="360"/>
+      </w:pPr>
+    </w:lvl>
+    <w:lvl w:ilvl="7" w:tplc="40090019" w:tentative="1">
+      <w:start w:val="1"/>
+      <w:numFmt w:val="lowerLetter"/>
+      <w:lvlText w:val="%8."/>
+      <w:lvlJc w:val="left"/>
+      <w:pPr>
+        <w:ind w:left="5760" w:hanging="360"/>
+      </w:pPr>
+    </w:lvl>
+    <w:lvl w:ilvl="8" w:tplc="4009001B" w:tentative="1">
+      <w:start w:val="1"/>
+      <w:numFmt w:val="lowerRoman"/>
+      <w:lvlText w:val="%9."/>
+      <w:lvlJc w:val="right"/>
+      <w:pPr>
+        <w:ind w:left="6480" w:hanging="180"/>
+      </w:pPr>
+    </w:lvl>
+  </w:abstractNum>
+  <w:abstractNum w:abstractNumId="5">
     <w:nsid w:val="6FAF58D6"/>
     <w:multiLevelType w:val="hybridMultilevel"/>
     <w:tmpl w:val="9E82765A"/>
@@ -2728,7 +3540,7 @@
     <w:abstractNumId w:val="3"/>
   </w:num>
   <w:num w:numId="2">
-    <w:abstractNumId w:val="4"/>
+    <w:abstractNumId w:val="5"/>
   </w:num>
   <w:num w:numId="3">
     <w:abstractNumId w:val="2"/>
@@ -2738,6 +3550,9 @@
   </w:num>
   <w:num w:numId="5">
     <w:abstractNumId w:val="0"/>
+  </w:num>
+  <w:num w:numId="6">
+    <w:abstractNumId w:val="4"/>
   </w:num>
 </w:numbering>
 </file>
